--- a/Labs/soln/Lab9.docx
+++ b/Labs/soln/Lab9.docx
@@ -34,8 +34,10 @@
           <w:sz w:val="24"/>
           <w:szCs w:val="24"/>
         </w:rPr>
-        <w:t>8</w:t>
-      </w:r>
+        <w:t>9</w:t>
+      </w:r>
+      <w:bookmarkStart w:id="0" w:name="_GoBack"/>
+      <w:bookmarkEnd w:id="0"/>
       <w:r>
         <w:rPr>
           <w:rFonts w:ascii="Times New Roman" w:hAnsi="Times New Roman" w:cs="Times New Roman"/>
@@ -1151,6 +1153,7 @@
       <w:r>
         <w:rPr>
           <w:rFonts w:ascii="Times New Roman" w:hAnsi="Times New Roman" w:cs="Times New Roman"/>
+          <w:noProof/>
           <w:color w:val="000000"/>
           <w:sz w:val="24"/>
           <w:szCs w:val="24"/>
@@ -1263,6 +1266,7 @@
       <w:r>
         <w:rPr>
           <w:rFonts w:ascii="Times New Roman" w:hAnsi="Times New Roman" w:cs="Times New Roman"/>
+          <w:noProof/>
           <w:color w:val="000000"/>
           <w:sz w:val="24"/>
           <w:szCs w:val="24"/>
@@ -1360,6 +1364,7 @@
       <w:r>
         <w:rPr>
           <w:rFonts w:ascii="Times New Roman" w:hAnsi="Times New Roman" w:cs="Times New Roman"/>
+          <w:noProof/>
           <w:color w:val="000000"/>
           <w:sz w:val="24"/>
           <w:szCs w:val="24"/>
@@ -1457,6 +1462,7 @@
       <w:r>
         <w:rPr>
           <w:rFonts w:ascii="Times New Roman" w:hAnsi="Times New Roman" w:cs="Times New Roman"/>
+          <w:noProof/>
           <w:color w:val="000000"/>
           <w:sz w:val="24"/>
           <w:szCs w:val="24"/>
@@ -1566,8 +1572,6 @@
           <w:szCs w:val="24"/>
         </w:rPr>
       </w:pPr>
-      <w:bookmarkStart w:id="0" w:name="_GoBack"/>
-      <w:bookmarkEnd w:id="0"/>
     </w:p>
     <w:p>
       <w:pPr>
@@ -1897,6 +1901,7 @@
       <w:r>
         <w:rPr>
           <w:rFonts w:ascii="Times New Roman" w:hAnsi="Times New Roman" w:cs="Times New Roman"/>
+          <w:noProof/>
           <w:color w:val="000000"/>
           <w:sz w:val="24"/>
           <w:szCs w:val="24"/>
@@ -1953,10 +1958,7 @@
                               <w:jc w:val="center"/>
                             </w:pPr>
                             <w:r>
-                              <w:t>1</w:t>
-                            </w:r>
-                            <w:r>
-                              <w:t>7</w:t>
+                              <w:t>17</w:t>
                             </w:r>
                           </w:p>
                         </w:txbxContent>
@@ -2006,6 +2008,7 @@
       <w:r>
         <w:rPr>
           <w:rFonts w:ascii="Times New Roman" w:hAnsi="Times New Roman" w:cs="Times New Roman"/>
+          <w:noProof/>
           <w:color w:val="000000"/>
           <w:sz w:val="24"/>
           <w:szCs w:val="24"/>
@@ -2109,6 +2112,7 @@
       <w:r>
         <w:rPr>
           <w:rFonts w:ascii="Times New Roman" w:hAnsi="Times New Roman" w:cs="Times New Roman"/>
+          <w:noProof/>
           <w:color w:val="000000"/>
           <w:sz w:val="24"/>
           <w:szCs w:val="24"/>
@@ -2227,6 +2231,7 @@
       <w:r>
         <w:rPr>
           <w:rFonts w:ascii="Times New Roman" w:hAnsi="Times New Roman" w:cs="Times New Roman"/>
+          <w:noProof/>
           <w:color w:val="000000"/>
           <w:sz w:val="24"/>
           <w:szCs w:val="24"/>
@@ -9904,6 +9909,7 @@
         <w:docPartUnique/>
       </w:docPartObj>
     </w:sdtPr>
+    <w:sdtEndPr/>
     <w:sdtContent>
       <w:sdt>
         <w:sdtPr>
@@ -9913,6 +9919,7 @@
             <w:docPartUnique/>
           </w:docPartObj>
         </w:sdtPr>
+        <w:sdtEndPr/>
         <w:sdtContent>
           <w:p>
             <w:pPr>
@@ -10877,7 +10884,7 @@
       </w:pPr>
     </w:pPrDefault>
   </w:docDefaults>
-  <w:latentStyles w:defLockedState="0" w:defUIPriority="99" w:defSemiHidden="0" w:defUnhideWhenUsed="0" w:defQFormat="0" w:count="376">
+  <w:latentStyles w:defLockedState="0" w:defUIPriority="99" w:defSemiHidden="0" w:defUnhideWhenUsed="0" w:defQFormat="0" w:count="375">
     <w:lsdException w:name="Normal" w:uiPriority="0" w:qFormat="1"/>
     <w:lsdException w:name="heading 1" w:uiPriority="9" w:qFormat="1"/>
     <w:lsdException w:name="heading 2" w:semiHidden="1" w:uiPriority="9" w:unhideWhenUsed="1" w:qFormat="1"/>
@@ -11253,7 +11260,6 @@
     <w:lsdException w:name="Smart Hyperlink" w:semiHidden="1" w:unhideWhenUsed="1"/>
     <w:lsdException w:name="Hashtag" w:semiHidden="1" w:unhideWhenUsed="1"/>
     <w:lsdException w:name="Unresolved Mention" w:semiHidden="1" w:unhideWhenUsed="1"/>
-    <w:lsdException w:name="Smart Link" w:semiHidden="1" w:unhideWhenUsed="1"/>
   </w:latentStyles>
   <w:style w:type="paragraph" w:default="1" w:styleId="Normal">
     <w:name w:val="Normal"/>
